--- a/static/img/hoteles/LatitudesHoteles.docx
+++ b/static/img/hoteles/LatitudesHoteles.docx
@@ -3,291 +3,1699 @@
 <w:document xmlns:wpc="http://schemas.microsoft.com/office/word/2010/wordprocessingCanvas" xmlns:mc="http://schemas.openxmlformats.org/markup-compatibility/2006" xmlns:o="urn:schemas-microsoft-com:office:office" xmlns:r="http://schemas.openxmlformats.org/officeDocument/2006/relationships" xmlns:m="http://schemas.openxmlformats.org/officeDocument/2006/math" xmlns:v="urn:schemas-microsoft-com:vml" xmlns:wp14="http://schemas.microsoft.com/office/word/2010/wordprocessingDrawing" xmlns:wp="http://schemas.openxmlformats.org/drawingml/2006/wordprocessingDrawing" xmlns:w10="urn:schemas-microsoft-com:office:word" xmlns:w="http://schemas.openxmlformats.org/wordprocessingml/2006/main" xmlns:w14="http://schemas.microsoft.com/office/word/2010/wordml" xmlns:w15="http://schemas.microsoft.com/office/word/2012/wordml" xmlns:wpg="http://schemas.microsoft.com/office/word/2010/wordprocessingGroup" xmlns:wpi="http://schemas.microsoft.com/office/word/2010/wordprocessingInk" xmlns:wne="http://schemas.microsoft.com/office/word/2006/wordml" xmlns:wps="http://schemas.microsoft.com/office/word/2010/wordprocessingShape" mc:Ignorable="w14 w15 wp14">
   <w:body>
     <w:p>
-      <w:r>
-        <w:t xml:space="preserve">Lago de </w:t>
+      <w:pPr>
+        <w:rPr>
+          <w:sz w:val="36"/>
+        </w:rPr>
+      </w:pPr>
+      <w:r>
+        <w:rPr>
+          <w:sz w:val="36"/>
+        </w:rPr>
+        <w:t>Zona Sur</w:t>
+      </w:r>
+    </w:p>
+    <w:p>
+      <w:pPr>
+        <w:rPr>
+          <w:b/>
+        </w:rPr>
+      </w:pPr>
+      <w:r>
+        <w:rPr>
+          <w:b/>
+        </w:rPr>
+        <w:t xml:space="preserve">El </w:t>
       </w:r>
       <w:proofErr w:type="spellStart"/>
       <w:r>
-        <w:t>yojoa</w:t>
+        <w:rPr>
+          <w:b/>
+        </w:rPr>
+        <w:t>jicaral</w:t>
       </w:r>
       <w:proofErr w:type="spellEnd"/>
     </w:p>
     <w:p>
       <w:r>
-        <w:t>14.8718397,-87.9792142</w:t>
-      </w:r>
-    </w:p>
-    <w:p>
-      <w:proofErr w:type="spellStart"/>
-      <w:r>
-        <w:t>Rio+Platano</w:t>
-      </w:r>
-      <w:proofErr w:type="spellEnd"/>
-    </w:p>
-    <w:p>
-      <w:r>
-        <w:t>15.5959008,-85.01202339999998</w:t>
-      </w:r>
-    </w:p>
-    <w:p>
-      <w:proofErr w:type="spellStart"/>
-      <w:r>
-        <w:t>Casa+Galeano</w:t>
-      </w:r>
-      <w:proofErr w:type="spellEnd"/>
-    </w:p>
-    <w:p>
-      <w:r>
-        <w:t>14.5857515,-88.5837807</w:t>
-      </w:r>
-    </w:p>
-    <w:p>
-      <w:r>
-        <w:t xml:space="preserve">Cataratas de </w:t>
-      </w:r>
-      <w:proofErr w:type="spellStart"/>
-      <w:r>
-        <w:t>pulhapanzak</w:t>
-      </w:r>
-      <w:proofErr w:type="spellEnd"/>
-    </w:p>
-    <w:p>
-      <w:r>
-        <w:t>15.0243254,-88.</w:t>
-      </w:r>
-      <w:r>
-        <w:rPr>
-          <w:u w:val="single"/>
-        </w:rPr>
-        <w:t>00</w:t>
-      </w:r>
-      <w:bookmarkStart w:id="0" w:name="_GoBack"/>
-      <w:bookmarkEnd w:id="0"/>
-      <w:r>
-        <w:rPr>
-          <w:u w:val="single"/>
-        </w:rPr>
-        <w:t>095529999999</w:t>
-      </w:r>
-    </w:p>
-    <w:p>
-      <w:r>
-        <w:t>Cayos cochinos</w:t>
-      </w:r>
-    </w:p>
-    <w:p>
-      <w:r>
-        <w:t>15.9721198,-86.47564399999999</w:t>
-      </w:r>
-    </w:p>
-    <w:p>
-      <w:r>
-        <w:t xml:space="preserve">Centro cultural </w:t>
-      </w:r>
-      <w:proofErr w:type="spellStart"/>
-      <w:r>
-        <w:t>flamingo</w:t>
-      </w:r>
-      <w:proofErr w:type="spellEnd"/>
-    </w:p>
-    <w:p>
-      <w:r>
-        <w:t>16.414725,-86.3682427</w:t>
-      </w:r>
-    </w:p>
-    <w:p>
-      <w:proofErr w:type="spellStart"/>
-      <w:r>
-        <w:t>Chiminike</w:t>
-      </w:r>
-      <w:proofErr w:type="spellEnd"/>
-    </w:p>
-    <w:p>
-      <w:r>
-        <w:t>14.0718552,-87.20287730000001</w:t>
-      </w:r>
-    </w:p>
-    <w:p>
-      <w:r>
-        <w:t>Fortaleza san Bernardo</w:t>
-      </w:r>
-    </w:p>
-    <w:p>
-      <w:r>
-        <w:t>15.7783576,-88.04003539999997</w:t>
-      </w:r>
-    </w:p>
-    <w:p>
-      <w:r>
-        <w:t xml:space="preserve">Fuerte san </w:t>
-      </w:r>
-      <w:proofErr w:type="spellStart"/>
-      <w:r>
-        <w:t>cristobal</w:t>
-      </w:r>
-      <w:proofErr w:type="spellEnd"/>
-    </w:p>
-    <w:p>
-      <w:r>
-        <w:t>14.5886703,-88.58453629999997</w:t>
-      </w:r>
-    </w:p>
-    <w:p>
-      <w:r>
-        <w:t>Galería nacional de arte</w:t>
-      </w:r>
-    </w:p>
-    <w:p>
-      <w:r>
-        <w:t>14.10643,-87.20827789999998</w:t>
-      </w:r>
-    </w:p>
-    <w:p>
-      <w:r>
-        <w:t>Luna jaguar spa resort</w:t>
-      </w:r>
-    </w:p>
-    <w:p>
-      <w:r>
-        <w:t>14.840128,-89.15486240000001</w:t>
-      </w:r>
-    </w:p>
-    <w:p>
-      <w:r>
-        <w:t>Museo de antropología e historia</w:t>
-      </w:r>
-    </w:p>
-    <w:p>
-      <w:r>
-        <w:t>15.5079734,-88.02401659999998</w:t>
-      </w:r>
-    </w:p>
-    <w:p>
-      <w:r>
-        <w:t>Museo de la identidad nacional</w:t>
-      </w:r>
-    </w:p>
-    <w:p>
-      <w:r>
-        <w:t>14.1065975,-87.2080095</w:t>
-      </w:r>
-    </w:p>
-    <w:p>
-      <w:r>
-        <w:t>Museo del hombre hondureño</w:t>
-      </w:r>
-    </w:p>
-    <w:p>
-      <w:r>
-        <w:t>14.1051318,-87.20224919999998</w:t>
-      </w:r>
-    </w:p>
-    <w:p>
-      <w:r>
-        <w:t xml:space="preserve">Parque de aves montaña </w:t>
-      </w:r>
-      <w:proofErr w:type="spellStart"/>
-      <w:r>
-        <w:t>macaw</w:t>
-      </w:r>
-      <w:proofErr w:type="spellEnd"/>
-    </w:p>
-    <w:p>
-      <w:r>
-        <w:t>14.855374,-89.15826579999998</w:t>
-      </w:r>
-    </w:p>
-    <w:p/>
-    <w:p>
-      <w:r>
-        <w:lastRenderedPageBreak/>
-        <w:t>Parque nacional Celaque</w:t>
-      </w:r>
-    </w:p>
-    <w:p>
-      <w:r>
-        <w:t>14.5151884,-88.67235779999999</w:t>
-      </w:r>
-    </w:p>
-    <w:p>
-      <w:r>
-        <w:t>Parque nacional la tigra</w:t>
-      </w:r>
-    </w:p>
-    <w:p>
-      <w:r>
-        <w:t>14.2455981,-87.1223362</w:t>
-      </w:r>
-    </w:p>
-    <w:p>
-      <w:r>
-        <w:t>Pico bonito</w:t>
-      </w:r>
-    </w:p>
-    <w:p>
-      <w:r>
-        <w:t>15.618948,-86.8621827</w:t>
-      </w:r>
-    </w:p>
-    <w:p>
-      <w:r>
-        <w:t>Roatán</w:t>
-      </w:r>
-    </w:p>
-    <w:p>
-      <w:r>
-        <w:t>16.3297608,-86.52996730000001</w:t>
-      </w:r>
-    </w:p>
-    <w:p>
-      <w:r>
-        <w:t>Ruinas de Copán</w:t>
-      </w:r>
-    </w:p>
-    <w:p>
-      <w:r>
-        <w:t>14.8497254,-89.14678320000002</w:t>
-      </w:r>
-    </w:p>
-    <w:p>
-      <w:proofErr w:type="spellStart"/>
-      <w:r>
-        <w:t>Amapala</w:t>
-      </w:r>
-      <w:proofErr w:type="spellEnd"/>
-    </w:p>
-    <w:p>
-      <w:r>
-        <w:t>13.2916538</w:t>
-      </w:r>
-      <w:r>
-        <w:t>,</w:t>
-      </w:r>
-      <w:r>
-        <w:t xml:space="preserve"> -87.65194729999996</w:t>
-      </w:r>
-    </w:p>
-    <w:p>
-      <w:r>
-        <w:t>San Marcos del Colón</w:t>
-      </w:r>
-    </w:p>
-    <w:p>
-      <w:r>
-        <w:t>13.439615</w:t>
-      </w:r>
-      <w:r>
-        <w:t>,</w:t>
-      </w:r>
-      <w:r>
-        <w:t xml:space="preserve"> -86.79943589999999</w:t>
-      </w:r>
+        <w:t>13.2921187,-87.1779386</w:t>
+      </w:r>
+    </w:p>
+    <w:p>
+      <w:pPr>
+        <w:rPr>
+          <w:b/>
+        </w:rPr>
+      </w:pPr>
+      <w:r>
+        <w:rPr>
+          <w:b/>
+        </w:rPr>
+        <w:t>Villa colonial</w:t>
+      </w:r>
+    </w:p>
+    <w:p>
+      <w:r>
+        <w:t>13.3076185,-87.1862625</w:t>
+      </w:r>
+    </w:p>
+    <w:p>
+      <w:pPr>
+        <w:rPr>
+          <w:b/>
+        </w:rPr>
+      </w:pPr>
+      <w:r>
+        <w:rPr>
+          <w:b/>
+        </w:rPr>
+        <w:t xml:space="preserve">Posada San </w:t>
+      </w:r>
+      <w:r>
+        <w:rPr>
+          <w:b/>
+        </w:rPr>
+        <w:t>Lázaro</w:t>
+      </w:r>
+    </w:p>
+    <w:p>
+      <w:r>
+        <w:t>13.3706326,-86.8637607</w:t>
+      </w:r>
+    </w:p>
+    <w:p>
+      <w:pPr>
+        <w:rPr>
+          <w:b/>
+        </w:rPr>
+      </w:pPr>
+      <w:r>
+        <w:rPr>
+          <w:b/>
+        </w:rPr>
+        <w:t>Hotel Boutique Casa D' Luna</w:t>
+      </w:r>
+    </w:p>
+    <w:p>
+      <w:r>
+        <w:t>13.303589,-87.200421</w:t>
+      </w:r>
+    </w:p>
+    <w:p>
+      <w:pPr>
+        <w:rPr>
+          <w:b/>
+        </w:rPr>
+      </w:pPr>
+      <w:r>
+        <w:rPr>
+          <w:b/>
+        </w:rPr>
+        <w:t>Hotel Casa Real</w:t>
+      </w:r>
+    </w:p>
+    <w:p>
+      <w:r>
+        <w:t>13.294576,-87.17909629999997</w:t>
+      </w:r>
+    </w:p>
+    <w:p>
+      <w:pPr>
+        <w:rPr>
+          <w:b/>
+        </w:rPr>
+      </w:pPr>
+      <w:r>
+        <w:rPr>
+          <w:b/>
+        </w:rPr>
+        <w:t>Hotel y Club Morazán</w:t>
+      </w:r>
+    </w:p>
+    <w:p>
+      <w:r>
+        <w:t>13.435784,-87.445604</w:t>
+      </w:r>
+    </w:p>
+    <w:p>
+      <w:pPr>
+        <w:rPr>
+          <w:b/>
+        </w:rPr>
+      </w:pPr>
+      <w:r>
+        <w:rPr>
+          <w:b/>
+        </w:rPr>
+        <w:t>Hotel Puerto Real</w:t>
+      </w:r>
+    </w:p>
+    <w:p>
+      <w:r>
+        <w:t>13.4425513,-87.45193359999996</w:t>
+      </w:r>
+    </w:p>
+    <w:p>
+      <w:pPr>
+        <w:rPr>
+          <w:b/>
+        </w:rPr>
+      </w:pPr>
+      <w:r>
+        <w:rPr>
+          <w:b/>
+        </w:rPr>
+        <w:t>Hotel Villa Concha-Mar</w:t>
+      </w:r>
+    </w:p>
+    <w:p>
+      <w:r>
+        <w:t>13.4173679,-87.44807930000002</w:t>
+      </w:r>
+    </w:p>
+    <w:p>
+      <w:pPr>
+        <w:rPr>
+          <w:b/>
+        </w:rPr>
+      </w:pPr>
+      <w:r>
+        <w:rPr>
+          <w:b/>
+        </w:rPr>
+        <w:t>Hotel Rivera</w:t>
+      </w:r>
+    </w:p>
+    <w:p>
+      <w:r>
+        <w:t>13.4205698,-87.44752679999999</w:t>
+      </w:r>
+    </w:p>
+    <w:p>
+      <w:pPr>
+        <w:rPr>
+          <w:b/>
+        </w:rPr>
+      </w:pPr>
+      <w:r>
+        <w:rPr>
+          <w:b/>
+        </w:rPr>
+        <w:t>Los Manglares</w:t>
+      </w:r>
+    </w:p>
+    <w:p>
+      <w:r>
+        <w:t>13.413337,-87.44359729999996</w:t>
+      </w:r>
+    </w:p>
+    <w:p>
+      <w:pPr>
+        <w:rPr>
+          <w:b/>
+        </w:rPr>
+      </w:pPr>
     </w:p>
     <w:p/>
     <w:p/>
     <w:p/>
     <w:p/>
     <w:p/>
+    <w:p/>
+    <w:p/>
+    <w:p/>
+    <w:p/>
+    <w:p>
+      <w:pPr>
+        <w:rPr>
+          <w:sz w:val="28"/>
+        </w:rPr>
+      </w:pPr>
+      <w:r>
+        <w:rPr>
+          <w:sz w:val="28"/>
+        </w:rPr>
+        <w:lastRenderedPageBreak/>
+        <w:t xml:space="preserve">Zona </w:t>
+      </w:r>
+      <w:r>
+        <w:rPr>
+          <w:sz w:val="28"/>
+        </w:rPr>
+        <w:t>Central</w:t>
+      </w:r>
+    </w:p>
+    <w:p>
+      <w:pPr>
+        <w:rPr>
+          <w:sz w:val="24"/>
+        </w:rPr>
+      </w:pPr>
+      <w:r>
+        <w:rPr>
+          <w:sz w:val="24"/>
+        </w:rPr>
+        <w:t>LQ Hotel Tegucigalpa</w:t>
+      </w:r>
+    </w:p>
+    <w:p>
+      <w:pPr>
+        <w:rPr>
+          <w:sz w:val="24"/>
+        </w:rPr>
+      </w:pPr>
+      <w:r>
+        <w:rPr>
+          <w:sz w:val="24"/>
+        </w:rPr>
+        <w:t>14.0759244,-87.1993966</w:t>
+      </w:r>
+    </w:p>
+    <w:p>
+      <w:pPr>
+        <w:rPr>
+          <w:sz w:val="24"/>
+        </w:rPr>
+      </w:pPr>
+      <w:r>
+        <w:rPr>
+          <w:sz w:val="24"/>
+        </w:rPr>
+        <w:t>Hyatt Place Tegucigalpa</w:t>
+      </w:r>
+    </w:p>
+    <w:p>
+      <w:pPr>
+        <w:rPr>
+          <w:sz w:val="24"/>
+        </w:rPr>
+      </w:pPr>
+      <w:r>
+        <w:rPr>
+          <w:sz w:val="24"/>
+        </w:rPr>
+        <w:t>14.102259,-87.18702389999999</w:t>
+      </w:r>
+    </w:p>
+    <w:p>
+      <w:pPr>
+        <w:rPr>
+          <w:sz w:val="24"/>
+        </w:rPr>
+      </w:pPr>
+      <w:proofErr w:type="spellStart"/>
+      <w:r>
+        <w:rPr>
+          <w:sz w:val="24"/>
+        </w:rPr>
+        <w:t>Holiday</w:t>
+      </w:r>
+      <w:proofErr w:type="spellEnd"/>
+      <w:r>
+        <w:rPr>
+          <w:sz w:val="24"/>
+        </w:rPr>
+        <w:t xml:space="preserve"> </w:t>
+      </w:r>
+      <w:proofErr w:type="spellStart"/>
+      <w:r>
+        <w:rPr>
+          <w:sz w:val="24"/>
+        </w:rPr>
+        <w:t>Inn</w:t>
+      </w:r>
+      <w:proofErr w:type="spellEnd"/>
+      <w:r>
+        <w:rPr>
+          <w:sz w:val="24"/>
+        </w:rPr>
+        <w:t xml:space="preserve"> Express Tegucigalpa</w:t>
+      </w:r>
+    </w:p>
+    <w:p>
+      <w:pPr>
+        <w:rPr>
+          <w:sz w:val="24"/>
+        </w:rPr>
+      </w:pPr>
+      <w:r>
+        <w:rPr>
+          <w:sz w:val="24"/>
+        </w:rPr>
+        <w:t>14.0867308,-87.18789459999999</w:t>
+      </w:r>
+    </w:p>
+    <w:p>
+      <w:pPr>
+        <w:rPr>
+          <w:sz w:val="24"/>
+        </w:rPr>
+      </w:pPr>
+      <w:r>
+        <w:rPr>
+          <w:sz w:val="24"/>
+        </w:rPr>
+        <w:t>Florencia Plaza Hotel</w:t>
+      </w:r>
+    </w:p>
+    <w:p>
+      <w:pPr>
+        <w:rPr>
+          <w:sz w:val="24"/>
+        </w:rPr>
+      </w:pPr>
+      <w:r>
+        <w:rPr>
+          <w:sz w:val="24"/>
+        </w:rPr>
+        <w:t>14.08568,-87.18410699999998</w:t>
+      </w:r>
+    </w:p>
+    <w:p>
+      <w:pPr>
+        <w:rPr>
+          <w:sz w:val="24"/>
+        </w:rPr>
+      </w:pPr>
+      <w:r>
+        <w:rPr>
+          <w:sz w:val="24"/>
+        </w:rPr>
+        <w:t>Hotel Honduras Maya</w:t>
+      </w:r>
+    </w:p>
+    <w:p>
+      <w:pPr>
+        <w:rPr>
+          <w:sz w:val="24"/>
+        </w:rPr>
+      </w:pPr>
+      <w:r>
+        <w:rPr>
+          <w:sz w:val="24"/>
+        </w:rPr>
+        <w:t>14.1036738,-87.19747480000001</w:t>
+      </w:r>
+    </w:p>
+    <w:p>
+      <w:pPr>
+        <w:rPr>
+          <w:sz w:val="24"/>
+        </w:rPr>
+      </w:pPr>
+      <w:r>
+        <w:rPr>
+          <w:sz w:val="24"/>
+        </w:rPr>
+        <w:t xml:space="preserve">Hotel </w:t>
+      </w:r>
+      <w:proofErr w:type="spellStart"/>
+      <w:r>
+        <w:rPr>
+          <w:sz w:val="24"/>
+        </w:rPr>
+        <w:t>Caxa</w:t>
+      </w:r>
+      <w:proofErr w:type="spellEnd"/>
+      <w:r>
+        <w:rPr>
+          <w:sz w:val="24"/>
+        </w:rPr>
+        <w:t xml:space="preserve"> Real</w:t>
+      </w:r>
+    </w:p>
+    <w:p>
+      <w:pPr>
+        <w:rPr>
+          <w:sz w:val="24"/>
+        </w:rPr>
+      </w:pPr>
+      <w:r>
+        <w:rPr>
+          <w:sz w:val="24"/>
+        </w:rPr>
+        <w:t>14.459698,-87.63945360000002</w:t>
+      </w:r>
+    </w:p>
+    <w:p>
+      <w:pPr>
+        <w:rPr>
+          <w:sz w:val="24"/>
+        </w:rPr>
+      </w:pPr>
+      <w:r>
+        <w:rPr>
+          <w:sz w:val="24"/>
+        </w:rPr>
+        <w:t xml:space="preserve">Hotel Comayagua </w:t>
+      </w:r>
+      <w:proofErr w:type="spellStart"/>
+      <w:r>
+        <w:rPr>
+          <w:sz w:val="24"/>
+        </w:rPr>
+        <w:t>Inn</w:t>
+      </w:r>
+      <w:proofErr w:type="spellEnd"/>
+    </w:p>
+    <w:p>
+      <w:pPr>
+        <w:rPr>
+          <w:sz w:val="24"/>
+        </w:rPr>
+      </w:pPr>
+      <w:r>
+        <w:rPr>
+          <w:sz w:val="24"/>
+        </w:rPr>
+        <w:t>14.460197,-87.64295849999996</w:t>
+      </w:r>
+    </w:p>
+    <w:p>
+      <w:pPr>
+        <w:rPr>
+          <w:sz w:val="24"/>
+        </w:rPr>
+      </w:pPr>
+      <w:r>
+        <w:rPr>
+          <w:sz w:val="24"/>
+        </w:rPr>
+        <w:t>La Bellota Hotel</w:t>
+      </w:r>
+    </w:p>
+    <w:p>
+      <w:pPr>
+        <w:rPr>
+          <w:sz w:val="24"/>
+        </w:rPr>
+      </w:pPr>
+      <w:r>
+        <w:rPr>
+          <w:sz w:val="24"/>
+        </w:rPr>
+        <w:t>14.5959391,-87.82509329999999</w:t>
+      </w:r>
+    </w:p>
+    <w:p>
+      <w:pPr>
+        <w:rPr>
+          <w:sz w:val="24"/>
+        </w:rPr>
+      </w:pPr>
+      <w:r>
+        <w:rPr>
+          <w:sz w:val="24"/>
+        </w:rPr>
+        <w:t>Hotel Antigua Comayagua</w:t>
+      </w:r>
+    </w:p>
+    <w:p>
+      <w:pPr>
+        <w:rPr>
+          <w:sz w:val="24"/>
+        </w:rPr>
+      </w:pPr>
+      <w:r>
+        <w:rPr>
+          <w:sz w:val="24"/>
+        </w:rPr>
+        <w:t>14.4610489,-87.64246579999997</w:t>
+      </w:r>
+    </w:p>
+    <w:p>
+      <w:pPr>
+        <w:rPr>
+          <w:sz w:val="24"/>
+        </w:rPr>
+      </w:pPr>
+      <w:proofErr w:type="spellStart"/>
+      <w:r>
+        <w:rPr>
+          <w:sz w:val="24"/>
+        </w:rPr>
+        <w:t>Halston</w:t>
+      </w:r>
+      <w:proofErr w:type="spellEnd"/>
+      <w:r>
+        <w:rPr>
+          <w:sz w:val="24"/>
+        </w:rPr>
+        <w:t xml:space="preserve"> Hotel</w:t>
+      </w:r>
+    </w:p>
+    <w:p>
+      <w:r>
+        <w:t>14.4589523,-87.64211220000004</w:t>
+      </w:r>
+    </w:p>
+    <w:p/>
+    <w:p/>
+    <w:p/>
+    <w:p/>
+    <w:p/>
+    <w:p/>
+    <w:p/>
+    <w:p/>
+    <w:p/>
+    <w:p>
+      <w:pPr>
+        <w:rPr>
+          <w:sz w:val="28"/>
+        </w:rPr>
+      </w:pPr>
+      <w:r>
+        <w:rPr>
+          <w:sz w:val="28"/>
+        </w:rPr>
+        <w:lastRenderedPageBreak/>
+        <w:t>Zona Norte</w:t>
+      </w:r>
+    </w:p>
+    <w:p>
+      <w:pPr>
+        <w:rPr>
+          <w:sz w:val="24"/>
+        </w:rPr>
+      </w:pPr>
+      <w:r>
+        <w:rPr>
+          <w:sz w:val="24"/>
+        </w:rPr>
+        <w:t>Hotel La Quinta</w:t>
+      </w:r>
+    </w:p>
+    <w:p>
+      <w:pPr>
+        <w:rPr>
+          <w:sz w:val="24"/>
+        </w:rPr>
+      </w:pPr>
+      <w:r>
+        <w:rPr>
+          <w:sz w:val="24"/>
+        </w:rPr>
+        <w:t>15.7728996,-86.78630659999999</w:t>
+      </w:r>
+    </w:p>
+    <w:p>
+      <w:pPr>
+        <w:rPr>
+          <w:sz w:val="24"/>
+        </w:rPr>
+      </w:pPr>
+      <w:r>
+        <w:rPr>
+          <w:sz w:val="24"/>
+        </w:rPr>
+        <w:t>Hotel Costa Dorada</w:t>
+      </w:r>
+    </w:p>
+    <w:p>
+      <w:pPr>
+        <w:rPr>
+          <w:sz w:val="24"/>
+        </w:rPr>
+      </w:pPr>
+      <w:r>
+        <w:rPr>
+          <w:sz w:val="24"/>
+        </w:rPr>
+        <w:t>15.7903159,-86.7902947</w:t>
+      </w:r>
+    </w:p>
+    <w:p>
+      <w:pPr>
+        <w:rPr>
+          <w:sz w:val="24"/>
+        </w:rPr>
+      </w:pPr>
+      <w:proofErr w:type="spellStart"/>
+      <w:r>
+        <w:rPr>
+          <w:sz w:val="24"/>
+        </w:rPr>
+        <w:t>Apart</w:t>
+      </w:r>
+      <w:proofErr w:type="spellEnd"/>
+      <w:r>
+        <w:rPr>
+          <w:sz w:val="24"/>
+        </w:rPr>
+        <w:t xml:space="preserve"> Hotel Pico Bonito</w:t>
+      </w:r>
+    </w:p>
+    <w:p>
+      <w:pPr>
+        <w:rPr>
+          <w:sz w:val="24"/>
+        </w:rPr>
+      </w:pPr>
+      <w:r>
+        <w:rPr>
+          <w:sz w:val="24"/>
+        </w:rPr>
+        <w:t>15.7492785,-86.84456080000001</w:t>
+      </w:r>
+    </w:p>
+    <w:p>
+      <w:pPr>
+        <w:rPr>
+          <w:sz w:val="24"/>
+        </w:rPr>
+      </w:pPr>
+      <w:r>
+        <w:rPr>
+          <w:sz w:val="24"/>
+        </w:rPr>
+        <w:t>Hotel Carnaval</w:t>
+      </w:r>
+    </w:p>
+    <w:p>
+      <w:pPr>
+        <w:rPr>
+          <w:sz w:val="24"/>
+        </w:rPr>
+      </w:pPr>
+      <w:r>
+        <w:rPr>
+          <w:sz w:val="24"/>
+        </w:rPr>
+        <w:t>15.7779319,-86.79129649999999</w:t>
+      </w:r>
+    </w:p>
+    <w:p>
+      <w:pPr>
+        <w:rPr>
+          <w:sz w:val="24"/>
+        </w:rPr>
+      </w:pPr>
+      <w:r>
+        <w:rPr>
+          <w:sz w:val="24"/>
+        </w:rPr>
+        <w:t>Partenón Beach</w:t>
+      </w:r>
+    </w:p>
+    <w:p>
+      <w:pPr>
+        <w:rPr>
+          <w:sz w:val="24"/>
+        </w:rPr>
+      </w:pPr>
+      <w:r>
+        <w:rPr>
+          <w:sz w:val="24"/>
+        </w:rPr>
+        <w:t>15.7941117,-86.78617029999998</w:t>
+      </w:r>
+    </w:p>
+    <w:p>
+      <w:pPr>
+        <w:rPr>
+          <w:sz w:val="24"/>
+        </w:rPr>
+      </w:pPr>
+      <w:r>
+        <w:rPr>
+          <w:sz w:val="24"/>
+        </w:rPr>
+        <w:t>Gran Hotel Sula</w:t>
+      </w:r>
+    </w:p>
+    <w:p>
+      <w:pPr>
+        <w:rPr>
+          <w:sz w:val="24"/>
+        </w:rPr>
+      </w:pPr>
+      <w:r>
+        <w:rPr>
+          <w:sz w:val="24"/>
+        </w:rPr>
+        <w:t>15.5059697,-88.0250734</w:t>
+      </w:r>
+    </w:p>
+    <w:p>
+      <w:pPr>
+        <w:rPr>
+          <w:sz w:val="24"/>
+        </w:rPr>
+      </w:pPr>
+      <w:proofErr w:type="spellStart"/>
+      <w:r>
+        <w:rPr>
+          <w:sz w:val="24"/>
+        </w:rPr>
+        <w:t>Metrotel</w:t>
+      </w:r>
+      <w:proofErr w:type="spellEnd"/>
+      <w:r>
+        <w:rPr>
+          <w:sz w:val="24"/>
+        </w:rPr>
+        <w:t xml:space="preserve"> Express</w:t>
+      </w:r>
+    </w:p>
+    <w:p>
+      <w:pPr>
+        <w:rPr>
+          <w:sz w:val="24"/>
+        </w:rPr>
+      </w:pPr>
+      <w:r>
+        <w:rPr>
+          <w:sz w:val="24"/>
+        </w:rPr>
+        <w:t>15.4903822,-87.98287690000001</w:t>
+      </w:r>
+    </w:p>
+    <w:p>
+      <w:pPr>
+        <w:rPr>
+          <w:sz w:val="24"/>
+        </w:rPr>
+      </w:pPr>
+      <w:r>
+        <w:rPr>
+          <w:sz w:val="24"/>
+        </w:rPr>
+        <w:t xml:space="preserve">Hilton </w:t>
+      </w:r>
+      <w:proofErr w:type="spellStart"/>
+      <w:r>
+        <w:rPr>
+          <w:sz w:val="24"/>
+        </w:rPr>
+        <w:t>Princess</w:t>
+      </w:r>
+      <w:proofErr w:type="spellEnd"/>
+    </w:p>
+    <w:p>
+      <w:pPr>
+        <w:rPr>
+          <w:sz w:val="24"/>
+        </w:rPr>
+      </w:pPr>
+      <w:r>
+        <w:rPr>
+          <w:sz w:val="24"/>
+        </w:rPr>
+        <w:t>15.4990365,-88.03798990000001</w:t>
+      </w:r>
+    </w:p>
+    <w:p>
+      <w:pPr>
+        <w:rPr>
+          <w:sz w:val="24"/>
+        </w:rPr>
+      </w:pPr>
+      <w:r>
+        <w:rPr>
+          <w:sz w:val="24"/>
+        </w:rPr>
+        <w:t>Hotel Las Cascadas</w:t>
+      </w:r>
+    </w:p>
+    <w:p>
+      <w:pPr>
+        <w:rPr>
+          <w:sz w:val="24"/>
+        </w:rPr>
+      </w:pPr>
+      <w:r>
+        <w:rPr>
+          <w:sz w:val="24"/>
+        </w:rPr>
+        <w:t>15.4998132,-88.03652720000002</w:t>
+      </w:r>
+    </w:p>
+    <w:p>
+      <w:pPr>
+        <w:rPr>
+          <w:sz w:val="24"/>
+        </w:rPr>
+      </w:pPr>
+      <w:r>
+        <w:rPr>
+          <w:sz w:val="24"/>
+        </w:rPr>
+        <w:t>Hotel Veranda</w:t>
+      </w:r>
+    </w:p>
+    <w:p>
+      <w:pPr>
+        <w:rPr>
+          <w:sz w:val="24"/>
+        </w:rPr>
+      </w:pPr>
+      <w:r>
+        <w:rPr>
+          <w:sz w:val="24"/>
+        </w:rPr>
+        <w:t>15.5019176,-88.02857140000003</w:t>
+      </w:r>
+    </w:p>
+    <w:p>
+      <w:pPr>
+        <w:rPr>
+          <w:sz w:val="20"/>
+        </w:rPr>
+      </w:pPr>
+    </w:p>
+    <w:p>
+      <w:pPr>
+        <w:rPr>
+          <w:sz w:val="28"/>
+        </w:rPr>
+      </w:pPr>
+    </w:p>
+    <w:p>
+      <w:pPr>
+        <w:rPr>
+          <w:sz w:val="28"/>
+        </w:rPr>
+      </w:pPr>
+    </w:p>
+    <w:p>
+      <w:pPr>
+        <w:rPr>
+          <w:sz w:val="28"/>
+        </w:rPr>
+      </w:pPr>
+    </w:p>
+    <w:p>
+      <w:pPr>
+        <w:rPr>
+          <w:sz w:val="28"/>
+        </w:rPr>
+      </w:pPr>
+    </w:p>
+    <w:p>
+      <w:pPr>
+        <w:rPr>
+          <w:sz w:val="28"/>
+        </w:rPr>
+      </w:pPr>
+    </w:p>
+    <w:p>
+      <w:pPr>
+        <w:rPr>
+          <w:sz w:val="28"/>
+        </w:rPr>
+      </w:pPr>
+    </w:p>
+    <w:p>
+      <w:pPr>
+        <w:rPr>
+          <w:sz w:val="28"/>
+        </w:rPr>
+      </w:pPr>
+    </w:p>
+    <w:p>
+      <w:pPr>
+        <w:rPr>
+          <w:sz w:val="28"/>
+        </w:rPr>
+      </w:pPr>
+      <w:r>
+        <w:rPr>
+          <w:sz w:val="28"/>
+        </w:rPr>
+        <w:lastRenderedPageBreak/>
+        <w:t>Zona occidental</w:t>
+      </w:r>
+    </w:p>
+    <w:p>
+      <w:pPr>
+        <w:rPr>
+          <w:sz w:val="24"/>
+        </w:rPr>
+      </w:pPr>
+      <w:r>
+        <w:rPr>
+          <w:sz w:val="24"/>
+        </w:rPr>
+        <w:t xml:space="preserve">La Posada de </w:t>
+      </w:r>
+      <w:proofErr w:type="spellStart"/>
+      <w:r>
+        <w:rPr>
+          <w:sz w:val="24"/>
+        </w:rPr>
+        <w:t>Belssy</w:t>
+      </w:r>
+      <w:proofErr w:type="spellEnd"/>
+    </w:p>
+    <w:p>
+      <w:pPr>
+        <w:rPr>
+          <w:sz w:val="24"/>
+        </w:rPr>
+      </w:pPr>
+      <w:r>
+        <w:rPr>
+          <w:sz w:val="24"/>
+        </w:rPr>
+        <w:t>14.8397936,-89.15582890000002</w:t>
+      </w:r>
+    </w:p>
+    <w:p>
+      <w:pPr>
+        <w:rPr>
+          <w:sz w:val="24"/>
+        </w:rPr>
+      </w:pPr>
+      <w:r>
+        <w:rPr>
+          <w:sz w:val="24"/>
+        </w:rPr>
+        <w:t xml:space="preserve">Hotel </w:t>
+      </w:r>
+      <w:r>
+        <w:rPr>
+          <w:sz w:val="24"/>
+        </w:rPr>
+        <w:t>Marbella</w:t>
+      </w:r>
+    </w:p>
+    <w:p>
+      <w:pPr>
+        <w:rPr>
+          <w:sz w:val="24"/>
+        </w:rPr>
+      </w:pPr>
+      <w:r>
+        <w:rPr>
+          <w:sz w:val="24"/>
+        </w:rPr>
+        <w:t>14.8397235,-89.15667259999998</w:t>
+      </w:r>
+    </w:p>
+    <w:p>
+      <w:pPr>
+        <w:rPr>
+          <w:sz w:val="24"/>
+        </w:rPr>
+      </w:pPr>
+      <w:r>
+        <w:rPr>
+          <w:sz w:val="24"/>
+        </w:rPr>
+        <w:t>Casa de Café</w:t>
+      </w:r>
+      <w:r>
+        <w:rPr>
+          <w:sz w:val="24"/>
+        </w:rPr>
+        <w:t xml:space="preserve"> B&amp;B</w:t>
+      </w:r>
+    </w:p>
+    <w:p>
+      <w:pPr>
+        <w:rPr>
+          <w:sz w:val="24"/>
+        </w:rPr>
+      </w:pPr>
+      <w:r>
+        <w:rPr>
+          <w:sz w:val="24"/>
+        </w:rPr>
+        <w:t>14.836352,-89.15908960000002</w:t>
+      </w:r>
+    </w:p>
+    <w:p>
+      <w:pPr>
+        <w:rPr>
+          <w:sz w:val="24"/>
+        </w:rPr>
+      </w:pPr>
+      <w:r>
+        <w:rPr>
+          <w:sz w:val="24"/>
+        </w:rPr>
+        <w:t>Hotel La Escalinata</w:t>
+      </w:r>
+    </w:p>
+    <w:p>
+      <w:pPr>
+        <w:rPr>
+          <w:sz w:val="24"/>
+        </w:rPr>
+      </w:pPr>
+      <w:r>
+        <w:rPr>
+          <w:sz w:val="24"/>
+        </w:rPr>
+        <w:t>14.840748,-89.15786149999997</w:t>
+      </w:r>
+    </w:p>
+    <w:p>
+      <w:pPr>
+        <w:rPr>
+          <w:sz w:val="24"/>
+        </w:rPr>
+      </w:pPr>
+      <w:r>
+        <w:rPr>
+          <w:sz w:val="24"/>
+        </w:rPr>
+        <w:t>H</w:t>
+      </w:r>
+      <w:r>
+        <w:rPr>
+          <w:sz w:val="24"/>
+        </w:rPr>
+        <w:t>otel y hostal el almendro</w:t>
+      </w:r>
+    </w:p>
+    <w:p>
+      <w:pPr>
+        <w:rPr>
+          <w:sz w:val="24"/>
+        </w:rPr>
+      </w:pPr>
+      <w:r>
+        <w:rPr>
+          <w:sz w:val="24"/>
+        </w:rPr>
+        <w:t>14.8421118,-89.15682779999997</w:t>
+      </w:r>
+    </w:p>
+    <w:p>
+      <w:pPr>
+        <w:rPr>
+          <w:sz w:val="24"/>
+        </w:rPr>
+      </w:pPr>
+      <w:r>
+        <w:rPr>
+          <w:sz w:val="24"/>
+        </w:rPr>
+        <w:t>Hotel Finca Bavaria</w:t>
+      </w:r>
+    </w:p>
+    <w:p>
+      <w:pPr>
+        <w:rPr>
+          <w:sz w:val="24"/>
+        </w:rPr>
+      </w:pPr>
+      <w:r>
+        <w:rPr>
+          <w:sz w:val="24"/>
+        </w:rPr>
+        <w:t>14.5910946,-88.57979820000003</w:t>
+      </w:r>
+    </w:p>
+    <w:p>
+      <w:pPr>
+        <w:rPr>
+          <w:sz w:val="24"/>
+        </w:rPr>
+      </w:pPr>
+      <w:r>
+        <w:rPr>
+          <w:sz w:val="24"/>
+        </w:rPr>
+        <w:t>Hotel Villa Verde</w:t>
+      </w:r>
+    </w:p>
+    <w:p>
+      <w:pPr>
+        <w:rPr>
+          <w:sz w:val="24"/>
+        </w:rPr>
+      </w:pPr>
+      <w:r>
+        <w:rPr>
+          <w:sz w:val="24"/>
+        </w:rPr>
+        <w:t>14.5740307,-88.61473560000002</w:t>
+      </w:r>
+    </w:p>
+    <w:p>
+      <w:pPr>
+        <w:rPr>
+          <w:sz w:val="24"/>
+        </w:rPr>
+      </w:pPr>
+      <w:r>
+        <w:rPr>
+          <w:sz w:val="24"/>
+        </w:rPr>
+        <w:t>Posada de Don Juan</w:t>
+      </w:r>
+    </w:p>
+    <w:p>
+      <w:pPr>
+        <w:rPr>
+          <w:sz w:val="24"/>
+        </w:rPr>
+      </w:pPr>
+      <w:r>
+        <w:rPr>
+          <w:sz w:val="24"/>
+        </w:rPr>
+        <w:t>14.5900615,-88.58178829999997</w:t>
+      </w:r>
+    </w:p>
+    <w:p>
+      <w:pPr>
+        <w:rPr>
+          <w:sz w:val="24"/>
+        </w:rPr>
+      </w:pPr>
+      <w:r>
+        <w:rPr>
+          <w:sz w:val="24"/>
+        </w:rPr>
+        <w:t xml:space="preserve">Hotel </w:t>
+      </w:r>
+      <w:proofErr w:type="spellStart"/>
+      <w:r>
+        <w:rPr>
+          <w:sz w:val="24"/>
+        </w:rPr>
+        <w:t>caxa</w:t>
+      </w:r>
+      <w:proofErr w:type="spellEnd"/>
+      <w:r>
+        <w:rPr>
+          <w:sz w:val="24"/>
+        </w:rPr>
+        <w:t xml:space="preserve"> real</w:t>
+      </w:r>
+    </w:p>
+    <w:p>
+      <w:pPr>
+        <w:rPr>
+          <w:sz w:val="24"/>
+        </w:rPr>
+      </w:pPr>
+      <w:r>
+        <w:rPr>
+          <w:sz w:val="24"/>
+        </w:rPr>
+        <w:t>14.586277,-88.585916</w:t>
+      </w:r>
+    </w:p>
+    <w:p>
+      <w:pPr>
+        <w:rPr>
+          <w:sz w:val="24"/>
+        </w:rPr>
+      </w:pPr>
+      <w:r>
+        <w:rPr>
+          <w:sz w:val="24"/>
+        </w:rPr>
+        <w:t xml:space="preserve">Hotel San </w:t>
+      </w:r>
+      <w:proofErr w:type="spellStart"/>
+      <w:r>
+        <w:rPr>
+          <w:sz w:val="24"/>
+        </w:rPr>
+        <w:t>Sebastian</w:t>
+      </w:r>
+      <w:proofErr w:type="spellEnd"/>
+    </w:p>
+    <w:p>
+      <w:pPr>
+        <w:rPr>
+          <w:sz w:val="24"/>
+        </w:rPr>
+      </w:pPr>
+      <w:r>
+        <w:rPr>
+          <w:sz w:val="24"/>
+        </w:rPr>
+        <w:t>14.5879114,-88.58323459999997</w:t>
+      </w:r>
+    </w:p>
+    <w:p>
+      <w:pPr>
+        <w:rPr>
+          <w:sz w:val="24"/>
+        </w:rPr>
+      </w:pPr>
+    </w:p>
+    <w:p>
+      <w:pPr>
+        <w:rPr>
+          <w:sz w:val="24"/>
+        </w:rPr>
+      </w:pPr>
+    </w:p>
+    <w:p>
+      <w:pPr>
+        <w:rPr>
+          <w:sz w:val="28"/>
+        </w:rPr>
+      </w:pPr>
+    </w:p>
+    <w:p>
+      <w:pPr>
+        <w:rPr>
+          <w:sz w:val="28"/>
+        </w:rPr>
+      </w:pPr>
+    </w:p>
+    <w:p>
+      <w:pPr>
+        <w:rPr>
+          <w:sz w:val="28"/>
+        </w:rPr>
+      </w:pPr>
+    </w:p>
+    <w:p>
+      <w:pPr>
+        <w:rPr>
+          <w:sz w:val="28"/>
+        </w:rPr>
+      </w:pPr>
+    </w:p>
+    <w:p>
+      <w:pPr>
+        <w:rPr>
+          <w:sz w:val="28"/>
+        </w:rPr>
+      </w:pPr>
+    </w:p>
+    <w:p>
+      <w:pPr>
+        <w:rPr>
+          <w:sz w:val="28"/>
+        </w:rPr>
+      </w:pPr>
+    </w:p>
+    <w:p>
+      <w:pPr>
+        <w:rPr>
+          <w:sz w:val="28"/>
+        </w:rPr>
+      </w:pPr>
+      <w:r>
+        <w:rPr>
+          <w:sz w:val="28"/>
+        </w:rPr>
+        <w:lastRenderedPageBreak/>
+        <w:t>Zona Oriental</w:t>
+      </w:r>
+    </w:p>
+    <w:p>
+      <w:pPr>
+        <w:rPr>
+          <w:sz w:val="24"/>
+        </w:rPr>
+      </w:pPr>
+      <w:r>
+        <w:rPr>
+          <w:sz w:val="24"/>
+        </w:rPr>
+        <w:t xml:space="preserve">Hotel Biosfera de la </w:t>
+      </w:r>
+      <w:proofErr w:type="spellStart"/>
+      <w:r>
+        <w:rPr>
+          <w:sz w:val="24"/>
+        </w:rPr>
+        <w:t>Mosquitia</w:t>
+      </w:r>
+      <w:proofErr w:type="spellEnd"/>
+    </w:p>
+    <w:p>
+      <w:pPr>
+        <w:rPr>
+          <w:sz w:val="24"/>
+        </w:rPr>
+      </w:pPr>
+      <w:r>
+        <w:rPr>
+          <w:sz w:val="24"/>
+        </w:rPr>
+        <w:t>15.265714311275598,-83.77065282630252</w:t>
+      </w:r>
+    </w:p>
+    <w:p>
+      <w:pPr>
+        <w:rPr>
+          <w:sz w:val="24"/>
+        </w:rPr>
+      </w:pPr>
+      <w:proofErr w:type="spellStart"/>
+      <w:r>
+        <w:rPr>
+          <w:sz w:val="24"/>
+        </w:rPr>
+        <w:t>Yu</w:t>
+      </w:r>
+      <w:proofErr w:type="spellEnd"/>
+      <w:r>
+        <w:rPr>
+          <w:sz w:val="24"/>
+        </w:rPr>
+        <w:t xml:space="preserve"> </w:t>
+      </w:r>
+      <w:proofErr w:type="spellStart"/>
+      <w:r>
+        <w:rPr>
+          <w:sz w:val="24"/>
+        </w:rPr>
+        <w:t>Baiwan</w:t>
+      </w:r>
+      <w:proofErr w:type="spellEnd"/>
+      <w:r>
+        <w:rPr>
+          <w:sz w:val="24"/>
+        </w:rPr>
+        <w:t xml:space="preserve"> Hotel</w:t>
+      </w:r>
+    </w:p>
+    <w:p>
+      <w:pPr>
+        <w:rPr>
+          <w:sz w:val="24"/>
+        </w:rPr>
+      </w:pPr>
+      <w:r>
+        <w:rPr>
+          <w:sz w:val="24"/>
+        </w:rPr>
+        <w:t>15.266945,-83.77084300000001</w:t>
+      </w:r>
+    </w:p>
+    <w:p>
+      <w:pPr>
+        <w:rPr>
+          <w:sz w:val="24"/>
+        </w:rPr>
+      </w:pPr>
+      <w:r>
+        <w:rPr>
+          <w:sz w:val="24"/>
+        </w:rPr>
+        <w:t>Hotel Plaza María</w:t>
+      </w:r>
+    </w:p>
+    <w:p>
+      <w:pPr>
+        <w:rPr>
+          <w:sz w:val="24"/>
+        </w:rPr>
+      </w:pPr>
+      <w:r>
+        <w:rPr>
+          <w:sz w:val="24"/>
+        </w:rPr>
+        <w:t>14.848701,-85.89585699999998</w:t>
+      </w:r>
+    </w:p>
+    <w:p>
+      <w:pPr>
+        <w:rPr>
+          <w:sz w:val="24"/>
+        </w:rPr>
+      </w:pPr>
+      <w:r>
+        <w:rPr>
+          <w:sz w:val="24"/>
+        </w:rPr>
+        <w:t xml:space="preserve">Hotel </w:t>
+      </w:r>
+      <w:proofErr w:type="spellStart"/>
+      <w:r>
+        <w:rPr>
+          <w:sz w:val="24"/>
+        </w:rPr>
+        <w:t>Papabeto</w:t>
+      </w:r>
+      <w:proofErr w:type="spellEnd"/>
+    </w:p>
+    <w:p>
+      <w:pPr>
+        <w:rPr>
+          <w:sz w:val="24"/>
+        </w:rPr>
+      </w:pPr>
+      <w:r>
+        <w:rPr>
+          <w:sz w:val="24"/>
+        </w:rPr>
+        <w:t>14.8540483,-85.89681569999999</w:t>
+      </w:r>
+    </w:p>
+    <w:p>
+      <w:pPr>
+        <w:rPr>
+          <w:sz w:val="24"/>
+        </w:rPr>
+      </w:pPr>
+      <w:r>
+        <w:rPr>
+          <w:sz w:val="24"/>
+        </w:rPr>
+        <w:t>Hotel La posada de Sandra</w:t>
+      </w:r>
+    </w:p>
+    <w:p>
+      <w:pPr>
+        <w:rPr>
+          <w:sz w:val="24"/>
+        </w:rPr>
+      </w:pPr>
+      <w:r>
+        <w:rPr>
+          <w:sz w:val="24"/>
+        </w:rPr>
+        <w:t>14.5522852,-86.66979879999997</w:t>
+      </w:r>
+    </w:p>
+    <w:p>
+      <w:pPr>
+        <w:rPr>
+          <w:sz w:val="24"/>
+        </w:rPr>
+      </w:pPr>
+      <w:r>
+        <w:rPr>
+          <w:sz w:val="24"/>
+        </w:rPr>
+        <w:t>Hotel Posada del centro</w:t>
+      </w:r>
+    </w:p>
+    <w:p>
+      <w:pPr>
+        <w:rPr>
+          <w:sz w:val="24"/>
+        </w:rPr>
+      </w:pPr>
+      <w:r>
+        <w:rPr>
+          <w:sz w:val="24"/>
+        </w:rPr>
+        <w:t>14.6572108,-86.21076719999996</w:t>
+      </w:r>
+    </w:p>
+    <w:p>
+      <w:pPr>
+        <w:rPr>
+          <w:sz w:val="24"/>
+        </w:rPr>
+      </w:pPr>
+      <w:r>
+        <w:rPr>
+          <w:sz w:val="24"/>
+        </w:rPr>
+        <w:t>Aguas Termales San Martin</w:t>
+      </w:r>
+    </w:p>
+    <w:p>
+      <w:pPr>
+        <w:rPr>
+          <w:sz w:val="24"/>
+        </w:rPr>
+      </w:pPr>
+      <w:r>
+        <w:rPr>
+          <w:sz w:val="24"/>
+        </w:rPr>
+        <w:t>14.6849044,-87.0922263</w:t>
+      </w:r>
+    </w:p>
+    <w:p>
+      <w:pPr>
+        <w:rPr>
+          <w:sz w:val="24"/>
+        </w:rPr>
+      </w:pPr>
+      <w:r>
+        <w:rPr>
+          <w:sz w:val="24"/>
+        </w:rPr>
+        <w:t>Hotel y Restaurante Campamento</w:t>
+      </w:r>
+    </w:p>
+    <w:p>
+      <w:pPr>
+        <w:rPr>
+          <w:sz w:val="24"/>
+        </w:rPr>
+      </w:pPr>
+      <w:r>
+        <w:rPr>
+          <w:sz w:val="24"/>
+        </w:rPr>
+        <w:t>15.9050939,-85.98881949999998</w:t>
+      </w:r>
+    </w:p>
+    <w:p>
+      <w:pPr>
+        <w:rPr>
+          <w:sz w:val="24"/>
+        </w:rPr>
+      </w:pPr>
+      <w:r>
+        <w:rPr>
+          <w:sz w:val="24"/>
+        </w:rPr>
+        <w:t>H</w:t>
+      </w:r>
+      <w:r>
+        <w:rPr>
+          <w:sz w:val="24"/>
+        </w:rPr>
+        <w:t>ostal vista del mar</w:t>
+      </w:r>
+      <w:bookmarkStart w:id="0" w:name="_GoBack"/>
+      <w:bookmarkEnd w:id="0"/>
+    </w:p>
+    <w:p>
+      <w:pPr>
+        <w:rPr>
+          <w:sz w:val="24"/>
+        </w:rPr>
+      </w:pPr>
+      <w:r>
+        <w:rPr>
+          <w:sz w:val="24"/>
+        </w:rPr>
+        <w:t>15.912934,-85.95044000000001</w:t>
+      </w:r>
+    </w:p>
+    <w:p>
+      <w:pPr>
+        <w:rPr>
+          <w:sz w:val="24"/>
+        </w:rPr>
+      </w:pPr>
+      <w:proofErr w:type="spellStart"/>
+      <w:r>
+        <w:rPr>
+          <w:sz w:val="24"/>
+        </w:rPr>
+        <w:t>Tranquility</w:t>
+      </w:r>
+      <w:proofErr w:type="spellEnd"/>
+      <w:r>
+        <w:rPr>
+          <w:sz w:val="24"/>
+        </w:rPr>
+        <w:t xml:space="preserve"> </w:t>
+      </w:r>
+      <w:proofErr w:type="spellStart"/>
+      <w:r>
+        <w:rPr>
+          <w:sz w:val="24"/>
+        </w:rPr>
+        <w:t>Bay</w:t>
+      </w:r>
+      <w:proofErr w:type="spellEnd"/>
+      <w:r>
+        <w:rPr>
+          <w:sz w:val="24"/>
+        </w:rPr>
+        <w:t xml:space="preserve"> Beach </w:t>
+      </w:r>
+      <w:proofErr w:type="spellStart"/>
+      <w:r>
+        <w:rPr>
+          <w:sz w:val="24"/>
+        </w:rPr>
+        <w:t>Retreat</w:t>
+      </w:r>
+      <w:proofErr w:type="spellEnd"/>
+    </w:p>
+    <w:p>
+      <w:pPr>
+        <w:rPr>
+          <w:sz w:val="24"/>
+        </w:rPr>
+      </w:pPr>
+      <w:r>
+        <w:rPr>
+          <w:sz w:val="24"/>
+        </w:rPr>
+        <w:t>15.9239155,-85.96435500000001</w:t>
+      </w:r>
+    </w:p>
+    <w:p>
+      <w:pPr>
+        <w:rPr>
+          <w:sz w:val="28"/>
+        </w:rPr>
+      </w:pPr>
+    </w:p>
+    <w:p>
+      <w:pPr>
+        <w:rPr>
+          <w:sz w:val="28"/>
+        </w:rPr>
+      </w:pPr>
+    </w:p>
+    <w:p>
+      <w:pPr>
+        <w:rPr>
+          <w:sz w:val="28"/>
+        </w:rPr>
+      </w:pPr>
+    </w:p>
+    <w:p>
+      <w:pPr>
+        <w:rPr>
+          <w:sz w:val="28"/>
+        </w:rPr>
+      </w:pPr>
+    </w:p>
+    <w:p>
+      <w:pPr>
+        <w:rPr>
+          <w:sz w:val="28"/>
+        </w:rPr>
+      </w:pPr>
+    </w:p>
+    <w:p>
+      <w:pPr>
+        <w:rPr>
+          <w:sz w:val="28"/>
+        </w:rPr>
+      </w:pPr>
+    </w:p>
+    <w:p>
+      <w:pPr>
+        <w:rPr>
+          <w:sz w:val="28"/>
+        </w:rPr>
+      </w:pPr>
+    </w:p>
+    <w:p>
+      <w:pPr>
+        <w:rPr>
+          <w:sz w:val="28"/>
+        </w:rPr>
+      </w:pPr>
+    </w:p>
     <w:sectPr>
       <w:pgSz w:w="11906" w:h="16838"/>
       <w:pgMar w:top="1417" w:right="1701" w:bottom="1417" w:left="1701" w:header="708" w:footer="708" w:gutter="0"/>
@@ -722,16 +2130,6 @@
     <w:semiHidden/>
     <w:unhideWhenUsed/>
   </w:style>
-  <w:style w:type="character" w:customStyle="1" w:styleId="latitude">
-    <w:name w:val="latitude"/>
-    <w:basedOn w:val="Fuentedeprrafopredeter"/>
-    <w:rsid w:val="00251181"/>
-  </w:style>
-  <w:style w:type="character" w:customStyle="1" w:styleId="longitude">
-    <w:name w:val="longitude"/>
-    <w:basedOn w:val="Fuentedeprrafopredeter"/>
-    <w:rsid w:val="00251181"/>
-  </w:style>
 </w:styles>
 </file>
 
